--- a/Εργασία στα Εφαρμοσμένα Πληροφοριακά Συστήματα 2.docx
+++ b/Εργασία στα Εφαρμοσμένα Πληροφοριακά Συστήματα 2.docx
@@ -251,6 +251,8 @@
         <w:spacing w:after="160" w:line="251" w:lineRule="auto"/>
         <w:ind w:firstLine="720"/>
       </w:pPr>
+      <w:commentRangeStart w:id="0"/>
+      <w:commentRangeStart w:id="1"/>
       <w:r>
         <w:rPr>
           <w:rFonts w:eastAsia="Calibri" w:cs="Calibri"/>
@@ -258,17 +260,46 @@
         </w:rPr>
         <w:t>ΜΕΤΑΦΟΡΑ</w:t>
       </w:r>
-    </w:p>
-    <w:p>
-      <w:pPr>
-        <w:spacing w:after="160" w:line="251" w:lineRule="auto"/>
-        <w:ind w:firstLine="720"/>
-      </w:pPr>
-      <w:r>
-        <w:rPr>
-          <w:rFonts w:eastAsia="Calibri" w:cs="Calibri"/>
-        </w:rPr>
-        <w:t>Οι μεταφορά των προϊόντων μεταξύ των δύο χρηστών αποτελεί ένα σημαντικό και επιτακτικό κομμάτι της εφαρμογής. Υπάρχουν τρείς πιθανές περιπτώσεις μεταφοράς των προϊόντων. Αρχικά, θα μπορεί ο ίδιος ο εστιάτορας με δικό του όχημα να παρ</w:t>
+      <w:commentRangeEnd w:id="0"/>
+      <w:r>
+        <w:rPr>
+          <w:rStyle w:val="CommentReference"/>
+        </w:rPr>
+        <w:commentReference w:id="0"/>
+      </w:r>
+      <w:commentRangeEnd w:id="1"/>
+      <w:r>
+        <w:rPr>
+          <w:rStyle w:val="CommentReference"/>
+        </w:rPr>
+        <w:commentReference w:id="1"/>
+      </w:r>
+    </w:p>
+    <w:p>
+      <w:pPr>
+        <w:spacing w:after="160" w:line="251" w:lineRule="auto"/>
+        <w:ind w:firstLine="720"/>
+        <w:rPr>
+          <w:rFonts w:eastAsia="Calibri" w:cs="Calibri"/>
+        </w:rPr>
+      </w:pPr>
+      <w:r>
+        <w:rPr>
+          <w:rFonts w:eastAsia="Calibri" w:cs="Calibri"/>
+        </w:rPr>
+        <w:t xml:space="preserve">Οι μεταφορά των προϊόντων μεταξύ των δύο χρηστών αποτελεί ένα σημαντικό και επιτακτικό κομμάτι της εφαρμογής. Υπάρχουν τρείς πιθανές περιπτώσεις μεταφοράς των </w:t>
+      </w:r>
+      <w:r>
+        <w:rPr>
+          <w:rFonts w:eastAsia="Calibri" w:cs="Calibri"/>
+        </w:rPr>
+        <w:t>προϊόντων</w:t>
+      </w:r>
+      <w:r>
+        <w:rPr>
+          <w:rFonts w:eastAsia="Calibri" w:cs="Calibri"/>
+        </w:rPr>
+        <w:t>. Αρχικά, θα μπορεί ο ίδιος ο εστιάτορας με δικό του όχημα να παρ</w:t>
       </w:r>
       <w:r>
         <w:rPr>
@@ -293,6 +324,32 @@
       <w:pPr>
         <w:spacing w:after="160" w:line="251" w:lineRule="auto"/>
         <w:ind w:firstLine="720"/>
+        <w:rPr>
+          <w:rFonts w:eastAsia="Calibri" w:cs="Calibri"/>
+        </w:rPr>
+      </w:pPr>
+    </w:p>
+    <w:p>
+      <w:pPr>
+        <w:spacing w:after="160" w:line="251" w:lineRule="auto"/>
+        <w:ind w:firstLine="720"/>
+      </w:pPr>
+      <w:commentRangeStart w:id="2"/>
+      <w:r>
+        <w:t>ΣΧΕΣΕΙΣ ΠΑΡΑΓΩΓΟΥ ΕΠΙΧΕΙΡΗΜΑΤΙΑ ΚΑΙ ΝΤΟΠΙΟ ΠΡΟΪΟΝΤΑ</w:t>
+      </w:r>
+      <w:commentRangeEnd w:id="2"/>
+      <w:r>
+        <w:rPr>
+          <w:rStyle w:val="CommentReference"/>
+        </w:rPr>
+        <w:commentReference w:id="2"/>
+      </w:r>
+    </w:p>
+    <w:p>
+      <w:pPr>
+        <w:spacing w:after="160" w:line="251" w:lineRule="auto"/>
+        <w:ind w:firstLine="720"/>
       </w:pPr>
     </w:p>
     <w:p>
@@ -359,7 +416,14 @@
         <w:rPr>
           <w:rFonts w:eastAsia="Calibri" w:cs="Calibri"/>
         </w:rPr>
-        <w:t>ιο ομαλά στον κλάδο της εστίασης. Τέλος, και ίσως το πιο σημαντικό κατά την γνώμη μας, είναι το σύστημα δημοπρασιών ευνοεί την σύναψη μακροχρόνιων συνεργασιών μεταξύ των δύο πλευρών. Για παράδειγμα, αν ένα ξενοδοχείο ψάχνει κάποιον προμηθευτή και χρησιμοπο</w:t>
+        <w:t xml:space="preserve">ιο ομαλά στον κλάδο της εστίασης. Τέλος, και ίσως το πιο σημαντικό κατά την γνώμη μας, είναι το σύστημα δημοπρασιών ευνοεί την σύναψη μακροχρόνιων συνεργασιών μεταξύ των </w:t>
+      </w:r>
+      <w:r>
+        <w:rPr>
+          <w:rFonts w:eastAsia="Calibri" w:cs="Calibri"/>
+        </w:rPr>
+        <w:lastRenderedPageBreak/>
+        <w:t>δύο πλευρών. Για παράδειγμα, αν ένα ξενοδοχείο ψάχνει κάποιον προμηθευτή και χρησιμοπο</w:t>
       </w:r>
       <w:r>
         <w:rPr>
@@ -377,7 +441,6 @@
         <w:rPr>
           <w:rFonts w:eastAsia="Calibri" w:cs="Calibri"/>
         </w:rPr>
-        <w:lastRenderedPageBreak/>
         <w:t>Από την αντίπερα όχθη, θεωρούμε σημαντικό να αναφερθούν κάποια προφανή μειονεκτήματα που θ</w:t>
       </w:r>
       <w:r>
@@ -410,6 +473,7 @@
         <w:spacing w:after="160" w:line="251" w:lineRule="auto"/>
         <w:ind w:firstLine="720"/>
       </w:pPr>
+      <w:commentRangeStart w:id="3"/>
       <w:r>
         <w:rPr>
           <w:rFonts w:eastAsia="Calibri" w:cs="Calibri"/>
@@ -417,6 +481,13 @@
         </w:rPr>
         <w:t>ΣΥΝΕΡΓΑΣΙΑ  ΜΕ ΜΙΚΡΟΥΣ ΠΑΡΑΓΩΓΟΥΣ</w:t>
       </w:r>
+      <w:commentRangeEnd w:id="3"/>
+      <w:r>
+        <w:rPr>
+          <w:rStyle w:val="CommentReference"/>
+        </w:rPr>
+        <w:commentReference w:id="3"/>
+      </w:r>
     </w:p>
     <w:p>
       <w:pPr>
@@ -439,7 +510,33 @@
         <w:rPr>
           <w:rFonts w:eastAsia="Calibri" w:cs="Calibri"/>
         </w:rPr>
-        <w:t>εντός της εφαρμογής θα υπάρχει η ενότητα των βιολογικών προϊόντων στην οποία θα εντάσσονται παραγωγοί βιολογικών προϊόντων, παραγωγοί τοπικών προϊόντων καθώς και σύλλογοι και συνεταιρισμοί διαφόρων πόλεων. Σκοπός είναι η προώθηση μιας πιο υγιεινής διατροφή</w:t>
+        <w:t xml:space="preserve">εντός της εφαρμογής θα υπάρχει η ενότητα των βιολογικών προϊόντων στην οποία θα εντάσσονται παραγωγοί </w:t>
+      </w:r>
+      <w:commentRangeStart w:id="4"/>
+      <w:r>
+        <w:rPr>
+          <w:rFonts w:eastAsia="Calibri" w:cs="Calibri"/>
+        </w:rPr>
+        <w:t>βιολογικών προϊόντων</w:t>
+      </w:r>
+      <w:commentRangeEnd w:id="4"/>
+      <w:r>
+        <w:rPr>
+          <w:rStyle w:val="CommentReference"/>
+        </w:rPr>
+        <w:commentReference w:id="4"/>
+      </w:r>
+      <w:r>
+        <w:rPr>
+          <w:rFonts w:eastAsia="Calibri" w:cs="Calibri"/>
+        </w:rPr>
+        <w:t>, παραγωγοί τοπικών προϊόντων καθώ</w:t>
+      </w:r>
+      <w:r>
+        <w:rPr>
+          <w:rFonts w:eastAsia="Calibri" w:cs="Calibri"/>
+        </w:rPr>
+        <w:t>ς και σύλλογοι και συνεταιρισμοί διαφόρων πόλεων. Σκοπός είναι η προώθηση μιας πιο υγιεινής διατροφή</w:t>
       </w:r>
       <w:r>
         <w:rPr>
@@ -493,6 +590,357 @@
     </w:sectPr>
   </w:body>
 </w:document>
+</file>
+
+<file path=word/comments.xml><?xml version="1.0" encoding="utf-8"?>
+<w:comments xmlns:wpc="http://schemas.microsoft.com/office/word/2010/wordprocessingCanvas" xmlns:cx="http://schemas.microsoft.com/office/drawing/2014/chartex" xmlns:cx1="http://schemas.microsoft.com/office/drawing/2015/9/8/chartex" xmlns:cx2="http://schemas.microsoft.com/office/drawing/2015/10/21/chartex" xmlns:cx3="http://schemas.microsoft.com/office/drawing/2016/5/9/chartex" xmlns:cx4="http://schemas.microsoft.com/office/drawing/2016/5/10/chartex" xmlns:cx5="http://schemas.microsoft.com/office/drawing/2016/5/11/chartex" xmlns:cx6="http://schemas.microsoft.com/office/drawing/2016/5/12/chartex" xmlns:cx7="http://schemas.microsoft.com/office/drawing/2016/5/13/chartex" xmlns:cx8="http://schemas.microsoft.com/office/drawing/2016/5/14/chartex" xmlns:mc="http://schemas.openxmlformats.org/markup-compatibility/2006" xmlns:aink="http://schemas.microsoft.com/office/drawing/2016/ink" xmlns:am3d="http://schemas.microsoft.com/office/drawing/2017/model3d" xmlns:o="urn:schemas-microsoft-com:office:office" xmlns:r="http://schemas.openxmlformats.org/officeDocument/2006/relationships" xmlns:m="http://schemas.openxmlformats.org/officeDocument/2006/math" xmlns:v="urn:schemas-microsoft-com:vml" xmlns:wp14="http://schemas.microsoft.com/office/word/2010/wordprocessingDrawing" xmlns:wp="http://schemas.openxmlformats.org/drawingml/2006/wordprocessingDrawing" xmlns:w10="urn:schemas-microsoft-com:office:word" xmlns:w="http://schemas.openxmlformats.org/wordprocessingml/2006/main" xmlns:w14="http://schemas.microsoft.com/office/word/2010/wordml" xmlns:w15="http://schemas.microsoft.com/office/word/2012/wordml" xmlns:w16cex="http://schemas.microsoft.com/office/word/2018/wordml/cex" xmlns:w16cid="http://schemas.microsoft.com/office/word/2016/wordml/cid" xmlns:w16="http://schemas.microsoft.com/office/word/2018/wordml" xmlns:w16se="http://schemas.microsoft.com/office/word/2015/wordml/symex" xmlns:wpg="http://schemas.microsoft.com/office/word/2010/wordprocessingGroup" xmlns:wpi="http://schemas.microsoft.com/office/word/2010/wordprocessingInk" xmlns:wne="http://schemas.microsoft.com/office/word/2006/wordml" xmlns:wps="http://schemas.microsoft.com/office/word/2010/wordprocessingShape" mc:Ignorable="w14 w15 w16se w16cid w16 w16cex wp14">
+  <w:comment w:id="0" w:author="ΤΑΚΗΣ ΙΑΚΩΒΟΣ - ΠΑΝΤΕΛΕΗΜΩΝ" w:date="2021-08-21T18:36:00Z" w:initials="ΤΙΠ">
+    <w:p>
+      <w:pPr>
+        <w:pStyle w:val="CommentText"/>
+      </w:pPr>
+      <w:r>
+        <w:rPr>
+          <w:rStyle w:val="CommentReference"/>
+        </w:rPr>
+        <w:annotationRef/>
+      </w:r>
+      <w:r>
+        <w:t xml:space="preserve">Έλεγχοι στα φορτηγά αν μεταφέρονται προΪόντα που χρειάζονται ψυγείο (δλδ αν είναι φορτηγά ψυγεία για να διατηρούνται) και υγειονομικοί έλεγχοι. </w:t>
+      </w:r>
+    </w:p>
+    <w:p>
+      <w:pPr>
+        <w:pStyle w:val="CommentText"/>
+        <w:rPr>
+          <w:lang w:val="en-US"/>
+        </w:rPr>
+      </w:pPr>
+      <w:hyperlink r:id="rId1" w:history="1">
+        <w:r>
+          <w:rPr>
+            <w:rStyle w:val="Hyperlink"/>
+            <w:lang w:val="en-US"/>
+          </w:rPr>
+          <w:t>file:///C:/Users/user/Desktop/%CE%95%CE%93%CE%9A%CE%A5%CE%9A%CE%9B%CE%99%CE%9F%CE%A3%204%20%20%CE%9C%CE%95%CE%A4%CE%91%CE%A6%CE%9F%CE%A1%CE%99%CE%9A%CE%91.pdf</w:t>
+        </w:r>
+      </w:hyperlink>
+    </w:p>
+    <w:p>
+      <w:pPr>
+        <w:pStyle w:val="CommentText"/>
+        <w:rPr>
+          <w:lang w:val="en-US"/>
+        </w:rPr>
+      </w:pPr>
+    </w:p>
+  </w:comment>
+  <w:comment w:id="1" w:author="ΤΑΚΗΣ ΙΑΚΩΒΟΣ - ΠΑΝΤΕΛΕΗΜΩΝ" w:date="2021-08-21T19:00:00Z" w:initials="ΤΙΠ">
+    <w:p>
+      <w:pPr>
+        <w:pStyle w:val="CommentText"/>
+      </w:pPr>
+      <w:r>
+        <w:rPr>
+          <w:rStyle w:val="CommentReference"/>
+        </w:rPr>
+        <w:annotationRef/>
+      </w:r>
+      <w:r>
+        <w:t>Σε περί</w:t>
+      </w:r>
+      <w:r>
+        <w:t>ε</w:t>
+      </w:r>
+      <w:r>
+        <w:t>ργους καιρούς όπως τωρα του κορονοϊου γίνονται έλεγχοι και καθαρισμοί προς αποφυγή μολύνσεων</w:t>
+      </w:r>
+    </w:p>
+  </w:comment>
+  <w:comment w:id="2" w:author="ΤΑΚΗΣ ΙΑΚΩΒΟΣ - ΠΑΝΤΕΛΕΗΜΩΝ" w:date="2021-08-21T20:46:00Z" w:initials="ΤΙΠ">
+    <w:p>
+      <w:pPr>
+        <w:pStyle w:val="CommentText"/>
+        <w:rPr>
+          <w:b/>
+          <w:bCs/>
+        </w:rPr>
+      </w:pPr>
+      <w:r>
+        <w:rPr>
+          <w:rStyle w:val="CommentReference"/>
+        </w:rPr>
+        <w:annotationRef/>
+      </w:r>
+      <w:hyperlink r:id="rId2" w:history="1">
+        <w:r>
+          <w:rPr>
+            <w:rStyle w:val="Hyperlink"/>
+            <w:b/>
+            <w:bCs/>
+          </w:rPr>
+          <w:t>https://www.emerald.com/insight/content/doi/10.1108/09590550210435282/full/html</w:t>
+        </w:r>
+      </w:hyperlink>
+    </w:p>
+    <w:p>
+      <w:pPr>
+        <w:pStyle w:val="CommentText"/>
+        <w:rPr>
+          <w:b/>
+          <w:bCs/>
+        </w:rPr>
+      </w:pPr>
+    </w:p>
+    <w:p>
+      <w:pPr>
+        <w:pStyle w:val="CommentText"/>
+        <w:rPr>
+          <w:b/>
+          <w:bCs/>
+        </w:rPr>
+      </w:pPr>
+      <w:hyperlink r:id="rId3" w:history="1">
+        <w:r>
+          <w:rPr>
+            <w:rStyle w:val="Hyperlink"/>
+            <w:b/>
+            <w:bCs/>
+          </w:rPr>
+          <w:t>https://prism.ucalgary.ca/handle/1880/51902</w:t>
+        </w:r>
+      </w:hyperlink>
+    </w:p>
+    <w:p>
+      <w:pPr>
+        <w:pStyle w:val="CommentText"/>
+        <w:rPr>
+          <w:b/>
+          <w:bCs/>
+        </w:rPr>
+      </w:pPr>
+    </w:p>
+    <w:p>
+      <w:pPr>
+        <w:pStyle w:val="CommentText"/>
+        <w:rPr>
+          <w:b/>
+          <w:bCs/>
+        </w:rPr>
+      </w:pPr>
+      <w:hyperlink r:id="rId4" w:history="1">
+        <w:r>
+          <w:rPr>
+            <w:rStyle w:val="Hyperlink"/>
+            <w:b/>
+            <w:bCs/>
+          </w:rPr>
+          <w:t>https://www.tandfonline.com/doi/abs/10.1080/19368623.2014.911715</w:t>
+        </w:r>
+      </w:hyperlink>
+    </w:p>
+    <w:p>
+      <w:pPr>
+        <w:pStyle w:val="CommentText"/>
+        <w:rPr>
+          <w:b/>
+          <w:bCs/>
+        </w:rPr>
+      </w:pPr>
+    </w:p>
+    <w:p>
+      <w:pPr>
+        <w:pStyle w:val="CommentText"/>
+        <w:rPr>
+          <w:b/>
+          <w:bCs/>
+        </w:rPr>
+      </w:pPr>
+      <w:hyperlink r:id="rId5" w:history="1">
+        <w:r>
+          <w:rPr>
+            <w:rStyle w:val="Hyperlink"/>
+            <w:b/>
+            <w:bCs/>
+          </w:rPr>
+          <w:t>https://www.ajpmonline.org/article/S0749-3797(18)31273-X/fulltext#relatedArticles</w:t>
+        </w:r>
+      </w:hyperlink>
+    </w:p>
+    <w:p>
+      <w:pPr>
+        <w:pStyle w:val="CommentText"/>
+        <w:rPr>
+          <w:b/>
+          <w:bCs/>
+        </w:rPr>
+      </w:pPr>
+    </w:p>
+    <w:p>
+      <w:pPr>
+        <w:pStyle w:val="CommentText"/>
+        <w:rPr>
+          <w:b/>
+          <w:bCs/>
+        </w:rPr>
+      </w:pPr>
+      <w:hyperlink r:id="rId6" w:history="1">
+        <w:r>
+          <w:rPr>
+            <w:rStyle w:val="Hyperlink"/>
+            <w:b/>
+            <w:bCs/>
+          </w:rPr>
+          <w:t>https://digitalcommons.usu.edu/extension_curall/1981/</w:t>
+        </w:r>
+      </w:hyperlink>
+    </w:p>
+    <w:p>
+      <w:pPr>
+        <w:pStyle w:val="CommentText"/>
+        <w:rPr>
+          <w:b/>
+          <w:bCs/>
+        </w:rPr>
+      </w:pPr>
+    </w:p>
+  </w:comment>
+  <w:comment w:id="3" w:author="ΤΑΚΗΣ ΙΑΚΩΒΟΣ - ΠΑΝΤΕΛΕΗΜΩΝ" w:date="2021-08-21T20:49:00Z" w:initials="ΤΙΠ">
+    <w:p>
+      <w:pPr>
+        <w:pStyle w:val="CommentText"/>
+      </w:pPr>
+      <w:r>
+        <w:rPr>
+          <w:rStyle w:val="CommentReference"/>
+        </w:rPr>
+        <w:annotationRef/>
+      </w:r>
+      <w:r>
+        <w:t>Παρόλο που είναι μικροι παραγωγοί θα πρέπει να διαυέτουν όλες τις άδειες που χρ</w:t>
+      </w:r>
+      <w:r>
+        <w:t xml:space="preserve"> </w:t>
+      </w:r>
+      <w:r>
+        <w:t>ειάζεται για την πώληση των προϊόντων τους</w:t>
+      </w:r>
+    </w:p>
+    <w:p>
+      <w:pPr>
+        <w:pStyle w:val="CommentText"/>
+      </w:pPr>
+    </w:p>
+  </w:comment>
+  <w:comment w:id="4" w:author="ΤΑΚΗΣ ΙΑΚΩΒΟΣ - ΠΑΝΤΕΛΕΗΜΩΝ" w:date="2021-08-21T19:22:00Z" w:initials="ΤΙΠ">
+    <w:p>
+      <w:pPr>
+        <w:pStyle w:val="CommentText"/>
+      </w:pPr>
+      <w:r>
+        <w:rPr>
+          <w:rStyle w:val="CommentReference"/>
+        </w:rPr>
+        <w:annotationRef/>
+      </w:r>
+      <w:r>
+        <w:t>Έξτρα παράγραφος</w:t>
+      </w:r>
+    </w:p>
+    <w:p>
+      <w:pPr>
+        <w:pStyle w:val="CommentText"/>
+      </w:pPr>
+      <w:hyperlink r:id="rId7" w:history="1">
+        <w:r>
+          <w:rPr>
+            <w:rStyle w:val="Hyperlink"/>
+          </w:rPr>
+          <w:t>https://web.a.ebscohost.com/abstract?direct=true&amp;profile=ehost&amp;scope=site&amp;authtype=crawler&amp;jrnl=10895159&amp;AN=50734051&amp;h=TANcVwajOlZXzJA9yJ7lVUEEi5K05uExhR%2b3K8eArJ2EvLrArR2iRf%2btc0qW%2fVMVydJ44FVJ5rn1uaz7HkCX5w%3d%3d&amp;crl=c&amp;resultNs=AdminWebAuth&amp;resultLocal=ErrCrlNotAuth&amp;crlhashurl=login.aspx%3fdirect%3dtrue%26profile%3dehost%26scope%3dsite%26authtype%3dcrawler%26jrnl%3d10895159%26AN%3d50734051</w:t>
+        </w:r>
+      </w:hyperlink>
+    </w:p>
+    <w:p>
+      <w:pPr>
+        <w:pStyle w:val="CommentText"/>
+      </w:pPr>
+    </w:p>
+    <w:p>
+      <w:pPr>
+        <w:pStyle w:val="CommentText"/>
+      </w:pPr>
+      <w:hyperlink r:id="rId8" w:history="1">
+        <w:r>
+          <w:rPr>
+            <w:rStyle w:val="Hyperlink"/>
+          </w:rPr>
+          <w:t>https://citeseerx.ist.psu.edu/viewdoc/download?doi=10.1.1.194.6594&amp;rep=rep1&amp;type=pdf</w:t>
+        </w:r>
+      </w:hyperlink>
+    </w:p>
+    <w:p>
+      <w:pPr>
+        <w:pStyle w:val="CommentText"/>
+      </w:pPr>
+    </w:p>
+    <w:p>
+      <w:pPr>
+        <w:pStyle w:val="CommentText"/>
+      </w:pPr>
+      <w:hyperlink r:id="rId9" w:history="1">
+        <w:r>
+          <w:rPr>
+            <w:rStyle w:val="Hyperlink"/>
+          </w:rPr>
+          <w:t>https://www.cabdirect.org/?target=%2fcabdirect%2fabstract%2f20113168807</w:t>
+        </w:r>
+      </w:hyperlink>
+    </w:p>
+    <w:p>
+      <w:pPr>
+        <w:pStyle w:val="CommentText"/>
+      </w:pPr>
+    </w:p>
+  </w:comment>
+</w:comments>
+</file>
+
+<file path=word/commentsExtended.xml><?xml version="1.0" encoding="utf-8"?>
+<w15:commentsEx xmlns:wpc="http://schemas.microsoft.com/office/word/2010/wordprocessingCanvas" xmlns:cx="http://schemas.microsoft.com/office/drawing/2014/chartex" xmlns:cx1="http://schemas.microsoft.com/office/drawing/2015/9/8/chartex" xmlns:cx2="http://schemas.microsoft.com/office/drawing/2015/10/21/chartex" xmlns:cx3="http://schemas.microsoft.com/office/drawing/2016/5/9/chartex" xmlns:cx4="http://schemas.microsoft.com/office/drawing/2016/5/10/chartex" xmlns:cx5="http://schemas.microsoft.com/office/drawing/2016/5/11/chartex" xmlns:cx6="http://schemas.microsoft.com/office/drawing/2016/5/12/chartex" xmlns:cx7="http://schemas.microsoft.com/office/drawing/2016/5/13/chartex" xmlns:cx8="http://schemas.microsoft.com/office/drawing/2016/5/14/chartex" xmlns:mc="http://schemas.openxmlformats.org/markup-compatibility/2006" xmlns:aink="http://schemas.microsoft.com/office/drawing/2016/ink" xmlns:am3d="http://schemas.microsoft.com/office/drawing/2017/model3d" xmlns:o="urn:schemas-microsoft-com:office:office" xmlns:r="http://schemas.openxmlformats.org/officeDocument/2006/relationships" xmlns:m="http://schemas.openxmlformats.org/officeDocument/2006/math" xmlns:v="urn:schemas-microsoft-com:vml" xmlns:wp14="http://schemas.microsoft.com/office/word/2010/wordprocessingDrawing" xmlns:wp="http://schemas.openxmlformats.org/drawingml/2006/wordprocessingDrawing" xmlns:w10="urn:schemas-microsoft-com:office:word" xmlns:w="http://schemas.openxmlformats.org/wordprocessingml/2006/main" xmlns:w14="http://schemas.microsoft.com/office/word/2010/wordml" xmlns:w15="http://schemas.microsoft.com/office/word/2012/wordml" xmlns:w16cex="http://schemas.microsoft.com/office/word/2018/wordml/cex" xmlns:w16cid="http://schemas.microsoft.com/office/word/2016/wordml/cid" xmlns:w16="http://schemas.microsoft.com/office/word/2018/wordml" xmlns:w16se="http://schemas.microsoft.com/office/word/2015/wordml/symex" xmlns:wpg="http://schemas.microsoft.com/office/word/2010/wordprocessingGroup" xmlns:wpi="http://schemas.microsoft.com/office/word/2010/wordprocessingInk" xmlns:wne="http://schemas.microsoft.com/office/word/2006/wordml" xmlns:wps="http://schemas.microsoft.com/office/word/2010/wordprocessingShape" mc:Ignorable="w14 w15 w16se w16cid w16 w16cex wp14">
+  <w15:commentEx w15:paraId="4F4AF29A" w15:done="0"/>
+  <w15:commentEx w15:paraId="67B9C246" w15:done="0"/>
+  <w15:commentEx w15:paraId="2065ABFC" w15:done="0"/>
+  <w15:commentEx w15:paraId="52F32491" w15:done="0"/>
+  <w15:commentEx w15:paraId="498BC081" w15:done="0"/>
+</w15:commentsEx>
+</file>
+
+<file path=word/commentsExtensible.xml><?xml version="1.0" encoding="utf-8"?>
+<w16cex:commentsExtensible xmlns:wpc="http://schemas.microsoft.com/office/word/2010/wordprocessingCanvas" xmlns:cx="http://schemas.microsoft.com/office/drawing/2014/chartex" xmlns:cx1="http://schemas.microsoft.com/office/drawing/2015/9/8/chartex" xmlns:cx2="http://schemas.microsoft.com/office/drawing/2015/10/21/chartex" xmlns:cx3="http://schemas.microsoft.com/office/drawing/2016/5/9/chartex" xmlns:cx4="http://schemas.microsoft.com/office/drawing/2016/5/10/chartex" xmlns:cx5="http://schemas.microsoft.com/office/drawing/2016/5/11/chartex" xmlns:cx6="http://schemas.microsoft.com/office/drawing/2016/5/12/chartex" xmlns:cx7="http://schemas.microsoft.com/office/drawing/2016/5/13/chartex" xmlns:cx8="http://schemas.microsoft.com/office/drawing/2016/5/14/chartex" xmlns:mc="http://schemas.openxmlformats.org/markup-compatibility/2006" xmlns:aink="http://schemas.microsoft.com/office/drawing/2016/ink" xmlns:am3d="http://schemas.microsoft.com/office/drawing/2017/model3d" xmlns:o="urn:schemas-microsoft-com:office:office" xmlns:r="http://schemas.openxmlformats.org/officeDocument/2006/relationships" xmlns:m="http://schemas.openxmlformats.org/officeDocument/2006/math" xmlns:v="urn:schemas-microsoft-com:vml" xmlns:wp14="http://schemas.microsoft.com/office/word/2010/wordprocessingDrawing" xmlns:wp="http://schemas.openxmlformats.org/drawingml/2006/wordprocessingDrawing" xmlns:w10="urn:schemas-microsoft-com:office:word" xmlns:w="http://schemas.openxmlformats.org/wordprocessingml/2006/main" xmlns:w14="http://schemas.microsoft.com/office/word/2010/wordml" xmlns:w15="http://schemas.microsoft.com/office/word/2012/wordml" xmlns:w16cex="http://schemas.microsoft.com/office/word/2018/wordml/cex" xmlns:w16cid="http://schemas.microsoft.com/office/word/2016/wordml/cid" xmlns:w16="http://schemas.microsoft.com/office/word/2018/wordml" xmlns:w16se="http://schemas.microsoft.com/office/word/2015/wordml/symex" xmlns:wpg="http://schemas.microsoft.com/office/word/2010/wordprocessingGroup" xmlns:wpi="http://schemas.microsoft.com/office/word/2010/wordprocessingInk" xmlns:wne="http://schemas.microsoft.com/office/word/2006/wordml" xmlns:wps="http://schemas.microsoft.com/office/word/2010/wordprocessingShape" mc:Ignorable="w14 w15 w16se w16cid w16 w16cex wp14">
+  <w16cex:commentExtensible w16cex:durableId="24CBC621" w16cex:dateUtc="2021-08-21T15:36:00Z"/>
+  <w16cex:commentExtensible w16cex:durableId="24CBCBEA" w16cex:dateUtc="2021-08-21T16:00:00Z"/>
+  <w16cex:commentExtensible w16cex:durableId="24CBE498" w16cex:dateUtc="2021-08-21T17:46:00Z"/>
+  <w16cex:commentExtensible w16cex:durableId="24CBE55A" w16cex:dateUtc="2021-08-21T17:49:00Z"/>
+  <w16cex:commentExtensible w16cex:durableId="24CBD0F9" w16cex:dateUtc="2021-08-21T16:22:00Z"/>
+</w16cex:commentsExtensible>
+</file>
+
+<file path=word/commentsIds.xml><?xml version="1.0" encoding="utf-8"?>
+<w16cid:commentsIds xmlns:wpc="http://schemas.microsoft.com/office/word/2010/wordprocessingCanvas" xmlns:cx="http://schemas.microsoft.com/office/drawing/2014/chartex" xmlns:cx1="http://schemas.microsoft.com/office/drawing/2015/9/8/chartex" xmlns:cx2="http://schemas.microsoft.com/office/drawing/2015/10/21/chartex" xmlns:cx3="http://schemas.microsoft.com/office/drawing/2016/5/9/chartex" xmlns:cx4="http://schemas.microsoft.com/office/drawing/2016/5/10/chartex" xmlns:cx5="http://schemas.microsoft.com/office/drawing/2016/5/11/chartex" xmlns:cx6="http://schemas.microsoft.com/office/drawing/2016/5/12/chartex" xmlns:cx7="http://schemas.microsoft.com/office/drawing/2016/5/13/chartex" xmlns:cx8="http://schemas.microsoft.com/office/drawing/2016/5/14/chartex" xmlns:mc="http://schemas.openxmlformats.org/markup-compatibility/2006" xmlns:aink="http://schemas.microsoft.com/office/drawing/2016/ink" xmlns:am3d="http://schemas.microsoft.com/office/drawing/2017/model3d" xmlns:o="urn:schemas-microsoft-com:office:office" xmlns:r="http://schemas.openxmlformats.org/officeDocument/2006/relationships" xmlns:m="http://schemas.openxmlformats.org/officeDocument/2006/math" xmlns:v="urn:schemas-microsoft-com:vml" xmlns:wp14="http://schemas.microsoft.com/office/word/2010/wordprocessingDrawing" xmlns:wp="http://schemas.openxmlformats.org/drawingml/2006/wordprocessingDrawing" xmlns:w10="urn:schemas-microsoft-com:office:word" xmlns:w="http://schemas.openxmlformats.org/wordprocessingml/2006/main" xmlns:w14="http://schemas.microsoft.com/office/word/2010/wordml" xmlns:w15="http://schemas.microsoft.com/office/word/2012/wordml" xmlns:w16cex="http://schemas.microsoft.com/office/word/2018/wordml/cex" xmlns:w16cid="http://schemas.microsoft.com/office/word/2016/wordml/cid" xmlns:w16="http://schemas.microsoft.com/office/word/2018/wordml" xmlns:w16se="http://schemas.microsoft.com/office/word/2015/wordml/symex" xmlns:wpg="http://schemas.microsoft.com/office/word/2010/wordprocessingGroup" xmlns:wpi="http://schemas.microsoft.com/office/word/2010/wordprocessingInk" xmlns:wne="http://schemas.microsoft.com/office/word/2006/wordml" xmlns:wps="http://schemas.microsoft.com/office/word/2010/wordprocessingShape" mc:Ignorable="w14 w15 w16se w16cid w16 w16cex wp14">
+  <w16cid:commentId w16cid:paraId="4F4AF29A" w16cid:durableId="24CBC621"/>
+  <w16cid:commentId w16cid:paraId="67B9C246" w16cid:durableId="24CBCBEA"/>
+  <w16cid:commentId w16cid:paraId="2065ABFC" w16cid:durableId="24CBE498"/>
+  <w16cid:commentId w16cid:paraId="52F32491" w16cid:durableId="24CBE55A"/>
+  <w16cid:commentId w16cid:paraId="498BC081" w16cid:durableId="24CBD0F9"/>
+</w16cid:commentsIds>
+</file>
+
+<file path=word/people.xml><?xml version="1.0" encoding="utf-8"?>
+<w15:people xmlns:wpc="http://schemas.microsoft.com/office/word/2010/wordprocessingCanvas" xmlns:cx="http://schemas.microsoft.com/office/drawing/2014/chartex" xmlns:cx1="http://schemas.microsoft.com/office/drawing/2015/9/8/chartex" xmlns:cx2="http://schemas.microsoft.com/office/drawing/2015/10/21/chartex" xmlns:cx3="http://schemas.microsoft.com/office/drawing/2016/5/9/chartex" xmlns:cx4="http://schemas.microsoft.com/office/drawing/2016/5/10/chartex" xmlns:cx5="http://schemas.microsoft.com/office/drawing/2016/5/11/chartex" xmlns:cx6="http://schemas.microsoft.com/office/drawing/2016/5/12/chartex" xmlns:cx7="http://schemas.microsoft.com/office/drawing/2016/5/13/chartex" xmlns:cx8="http://schemas.microsoft.com/office/drawing/2016/5/14/chartex" xmlns:mc="http://schemas.openxmlformats.org/markup-compatibility/2006" xmlns:aink="http://schemas.microsoft.com/office/drawing/2016/ink" xmlns:am3d="http://schemas.microsoft.com/office/drawing/2017/model3d" xmlns:o="urn:schemas-microsoft-com:office:office" xmlns:r="http://schemas.openxmlformats.org/officeDocument/2006/relationships" xmlns:m="http://schemas.openxmlformats.org/officeDocument/2006/math" xmlns:v="urn:schemas-microsoft-com:vml" xmlns:wp14="http://schemas.microsoft.com/office/word/2010/wordprocessingDrawing" xmlns:wp="http://schemas.openxmlformats.org/drawingml/2006/wordprocessingDrawing" xmlns:w10="urn:schemas-microsoft-com:office:word" xmlns:w="http://schemas.openxmlformats.org/wordprocessingml/2006/main" xmlns:w14="http://schemas.microsoft.com/office/word/2010/wordml" xmlns:w15="http://schemas.microsoft.com/office/word/2012/wordml" xmlns:w16cex="http://schemas.microsoft.com/office/word/2018/wordml/cex" xmlns:w16cid="http://schemas.microsoft.com/office/word/2016/wordml/cid" xmlns:w16="http://schemas.microsoft.com/office/word/2018/wordml" xmlns:w16se="http://schemas.microsoft.com/office/word/2015/wordml/symex" xmlns:wpg="http://schemas.microsoft.com/office/word/2010/wordprocessingGroup" xmlns:wpi="http://schemas.microsoft.com/office/word/2010/wordprocessingInk" xmlns:wne="http://schemas.microsoft.com/office/word/2006/wordml" xmlns:wps="http://schemas.microsoft.com/office/word/2010/wordprocessingShape" mc:Ignorable="w14 w15 w16se w16cid w16 w16cex wp14">
+  <w15:person w15:author="ΤΑΚΗΣ ΙΑΚΩΒΟΣ - ΠΑΝΤΕΛΕΗΜΩΝ">
+    <w15:presenceInfo w15:providerId="None" w15:userId="ΤΑΚΗΣ ΙΑΚΩΒΟΣ - ΠΑΝΤΕΛΕΗΜΩΝ"/>
+  </w15:person>
+</w15:people>
 </file>
 
 <file path=word/styles.xml><?xml version="1.0" encoding="utf-8"?>
@@ -927,6 +1375,94 @@
     <w:semiHidden/>
     <w:unhideWhenUsed/>
   </w:style>
+  <w:style w:type="character" w:styleId="CommentReference">
+    <w:name w:val="annotation reference"/>
+    <w:basedOn w:val="DefaultParagraphFont"/>
+    <w:uiPriority w:val="99"/>
+    <w:semiHidden/>
+    <w:unhideWhenUsed/>
+    <w:rsid w:val="007023DA"/>
+    <w:rPr>
+      <w:sz w:val="16"/>
+      <w:szCs w:val="16"/>
+    </w:rPr>
+  </w:style>
+  <w:style w:type="paragraph" w:styleId="CommentText">
+    <w:name w:val="annotation text"/>
+    <w:basedOn w:val="Normal"/>
+    <w:link w:val="CommentTextChar"/>
+    <w:uiPriority w:val="99"/>
+    <w:semiHidden/>
+    <w:unhideWhenUsed/>
+    <w:rsid w:val="007023DA"/>
+    <w:rPr>
+      <w:sz w:val="20"/>
+      <w:szCs w:val="20"/>
+    </w:rPr>
+  </w:style>
+  <w:style w:type="character" w:customStyle="1" w:styleId="CommentTextChar">
+    <w:name w:val="Comment Text Char"/>
+    <w:basedOn w:val="DefaultParagraphFont"/>
+    <w:link w:val="CommentText"/>
+    <w:uiPriority w:val="99"/>
+    <w:semiHidden/>
+    <w:rsid w:val="007023DA"/>
+    <w:rPr>
+      <w:sz w:val="20"/>
+      <w:szCs w:val="20"/>
+    </w:rPr>
+  </w:style>
+  <w:style w:type="paragraph" w:styleId="CommentSubject">
+    <w:name w:val="annotation subject"/>
+    <w:basedOn w:val="CommentText"/>
+    <w:next w:val="CommentText"/>
+    <w:link w:val="CommentSubjectChar"/>
+    <w:uiPriority w:val="99"/>
+    <w:semiHidden/>
+    <w:unhideWhenUsed/>
+    <w:rsid w:val="007023DA"/>
+    <w:rPr>
+      <w:b/>
+      <w:bCs/>
+    </w:rPr>
+  </w:style>
+  <w:style w:type="character" w:customStyle="1" w:styleId="CommentSubjectChar">
+    <w:name w:val="Comment Subject Char"/>
+    <w:basedOn w:val="CommentTextChar"/>
+    <w:link w:val="CommentSubject"/>
+    <w:uiPriority w:val="99"/>
+    <w:semiHidden/>
+    <w:rsid w:val="007023DA"/>
+    <w:rPr>
+      <w:b/>
+      <w:bCs/>
+      <w:sz w:val="20"/>
+      <w:szCs w:val="20"/>
+    </w:rPr>
+  </w:style>
+  <w:style w:type="character" w:styleId="Hyperlink">
+    <w:name w:val="Hyperlink"/>
+    <w:basedOn w:val="DefaultParagraphFont"/>
+    <w:uiPriority w:val="99"/>
+    <w:unhideWhenUsed/>
+    <w:rsid w:val="00150179"/>
+    <w:rPr>
+      <w:color w:val="0563C1" w:themeColor="hyperlink"/>
+      <w:u w:val="single"/>
+    </w:rPr>
+  </w:style>
+  <w:style w:type="character" w:styleId="UnresolvedMention">
+    <w:name w:val="Unresolved Mention"/>
+    <w:basedOn w:val="DefaultParagraphFont"/>
+    <w:uiPriority w:val="99"/>
+    <w:semiHidden/>
+    <w:unhideWhenUsed/>
+    <w:rsid w:val="00150179"/>
+    <w:rPr>
+      <w:color w:val="605E5C"/>
+      <w:shd w:val="clear" w:color="auto" w:fill="E1DFDD"/>
+    </w:rPr>
+  </w:style>
 </w:styles>
 </file>
 
